--- a/2011/Semester 4/CPT110 - Introduction to Information Technology/Coursework/Week 5/Questions - Page 223 Text Book.docx
+++ b/2011/Semester 4/CPT110 - Introduction to Information Technology/Coursework/Week 5/Questions - Page 223 Text Book.docx
@@ -4,16 +4,95 @@
   <w:body>
     <w:p>
       <w:pPr>
-        <w:rPr>
-          <w:i/>
-        </w:rPr>
-      </w:pPr>
+        <w:numPr>
+          <w:ilvl w:val="0"/>
+          <w:numId w:val="1"/>
+        </w:numPr>
+      </w:pPr>
+      <w:r>
+        <w:t>Improved (reduced) Rotation Delay and improved transfer speeds.</w:t>
+      </w:r>
+    </w:p>
+    <w:p>
+      <w:pPr>
+        <w:numPr>
+          <w:ilvl w:val="0"/>
+          <w:numId w:val="1"/>
+        </w:numPr>
+      </w:pPr>
+      <w:r>
+        <w:t>Hard Disk Drives are filled from the outside inwards and as such we fill entire cylinders first before moving onto the next one.</w:t>
+      </w:r>
+    </w:p>
+    <w:p>
+      <w:pPr>
+        <w:numPr>
+          <w:ilvl w:val="0"/>
+          <w:numId w:val="1"/>
+        </w:numPr>
+      </w:pPr>
+      <w:r>
+        <w:t>Far greater storage volume.</w:t>
+      </w:r>
+    </w:p>
+    <w:p>
+      <w:pPr>
+        <w:numPr>
+          <w:ilvl w:val="0"/>
+          <w:numId w:val="1"/>
+        </w:numPr>
+      </w:pPr>
+      <w:r>
+        <w:t xml:space="preserve">The program can be using compression techniques where by common symbols are able to be reused without using extra data space etc. </w:t>
+      </w:r>
       <w:r>
         <w:rPr>
           <w:i/>
         </w:rPr>
-        <w:t>Read text book up to page 223.</w:t>
+        <w:br/>
+        <w:t>^ Need to read up on the above as I’m not happy with this answer.</w:t>
       </w:r>
+    </w:p>
+    <w:p>
+      <w:pPr>
+        <w:numPr>
+          <w:ilvl w:val="0"/>
+          <w:numId w:val="1"/>
+        </w:numPr>
+      </w:pPr>
+      <w:r>
+        <w:t xml:space="preserve">Flash Drives have no physical moving parts and as such the potential speed of these devices can be much higher. </w:t>
+      </w:r>
+      <w:r>
+        <w:br/>
+        <w:t>Flash Devices are also not sensitive physical shock which makes them much more suitable for external usage.</w:t>
+      </w:r>
+    </w:p>
+    <w:p>
+      <w:pPr>
+        <w:numPr>
+          <w:ilvl w:val="0"/>
+          <w:numId w:val="1"/>
+        </w:numPr>
+      </w:pPr>
+      <w:r>
+        <w:t>Buffer is memory which is used to temporarily store output or input data.</w:t>
+      </w:r>
+    </w:p>
+    <w:p>
+      <w:pPr>
+        <w:ind w:left="360"/>
+      </w:pPr>
+    </w:p>
+    <w:p>
+      <w:pPr>
+        <w:ind w:left="360"/>
+      </w:pPr>
+    </w:p>
+    <w:p>
+      <w:pPr>
+        <w:ind w:left="360"/>
+      </w:pPr>
     </w:p>
     <w:sectPr>
       <w:pgSz w:w="11906" w:h="16838"/>
@@ -25,50 +104,194 @@
 </w:document>
 </file>
 
+<file path=word/numbering.xml><?xml version="1.0" encoding="utf-8"?>
+<w:numbering xmlns:ve="http://schemas.openxmlformats.org/markup-compatibility/2006" xmlns:o="urn:schemas-microsoft-com:office:office" xmlns:r="http://schemas.openxmlformats.org/officeDocument/2006/relationships" xmlns:m="http://schemas.openxmlformats.org/officeDocument/2006/math" xmlns:v="urn:schemas-microsoft-com:vml" xmlns:wp="http://schemas.openxmlformats.org/drawingml/2006/wordprocessingDrawing" xmlns:w10="urn:schemas-microsoft-com:office:word" xmlns:w="http://schemas.openxmlformats.org/wordprocessingml/2006/main" xmlns:wne="http://schemas.microsoft.com/office/word/2006/wordml">
+  <w:abstractNum w:abstractNumId="0">
+    <w:nsid w:val="6FA83F02"/>
+    <w:multiLevelType w:val="hybridMultilevel"/>
+    <w:tmpl w:val="CDDE65E2"/>
+    <w:lvl w:ilvl="0" w:tplc="0C09000F">
+      <w:start w:val="1"/>
+      <w:numFmt w:val="decimal"/>
+      <w:lvlText w:val="%1."/>
+      <w:lvlJc w:val="left"/>
+      <w:pPr>
+        <w:tabs>
+          <w:tab w:val="num" w:pos="720"/>
+        </w:tabs>
+        <w:ind w:left="720" w:hanging="360"/>
+      </w:pPr>
+      <w:rPr>
+        <w:rFonts w:cs="Times New Roman" w:hint="default"/>
+      </w:rPr>
+    </w:lvl>
+    <w:lvl w:ilvl="1" w:tplc="0C090019" w:tentative="1">
+      <w:start w:val="1"/>
+      <w:numFmt w:val="lowerLetter"/>
+      <w:lvlText w:val="%2."/>
+      <w:lvlJc w:val="left"/>
+      <w:pPr>
+        <w:tabs>
+          <w:tab w:val="num" w:pos="1440"/>
+        </w:tabs>
+        <w:ind w:left="1440" w:hanging="360"/>
+      </w:pPr>
+      <w:rPr>
+        <w:rFonts w:cs="Times New Roman"/>
+      </w:rPr>
+    </w:lvl>
+    <w:lvl w:ilvl="2" w:tplc="0C09001B" w:tentative="1">
+      <w:start w:val="1"/>
+      <w:numFmt w:val="lowerRoman"/>
+      <w:lvlText w:val="%3."/>
+      <w:lvlJc w:val="right"/>
+      <w:pPr>
+        <w:tabs>
+          <w:tab w:val="num" w:pos="2160"/>
+        </w:tabs>
+        <w:ind w:left="2160" w:hanging="180"/>
+      </w:pPr>
+      <w:rPr>
+        <w:rFonts w:cs="Times New Roman"/>
+      </w:rPr>
+    </w:lvl>
+    <w:lvl w:ilvl="3" w:tplc="0C09000F" w:tentative="1">
+      <w:start w:val="1"/>
+      <w:numFmt w:val="decimal"/>
+      <w:lvlText w:val="%4."/>
+      <w:lvlJc w:val="left"/>
+      <w:pPr>
+        <w:tabs>
+          <w:tab w:val="num" w:pos="2880"/>
+        </w:tabs>
+        <w:ind w:left="2880" w:hanging="360"/>
+      </w:pPr>
+      <w:rPr>
+        <w:rFonts w:cs="Times New Roman"/>
+      </w:rPr>
+    </w:lvl>
+    <w:lvl w:ilvl="4" w:tplc="0C090019" w:tentative="1">
+      <w:start w:val="1"/>
+      <w:numFmt w:val="lowerLetter"/>
+      <w:lvlText w:val="%5."/>
+      <w:lvlJc w:val="left"/>
+      <w:pPr>
+        <w:tabs>
+          <w:tab w:val="num" w:pos="3600"/>
+        </w:tabs>
+        <w:ind w:left="3600" w:hanging="360"/>
+      </w:pPr>
+      <w:rPr>
+        <w:rFonts w:cs="Times New Roman"/>
+      </w:rPr>
+    </w:lvl>
+    <w:lvl w:ilvl="5" w:tplc="0C09001B" w:tentative="1">
+      <w:start w:val="1"/>
+      <w:numFmt w:val="lowerRoman"/>
+      <w:lvlText w:val="%6."/>
+      <w:lvlJc w:val="right"/>
+      <w:pPr>
+        <w:tabs>
+          <w:tab w:val="num" w:pos="4320"/>
+        </w:tabs>
+        <w:ind w:left="4320" w:hanging="180"/>
+      </w:pPr>
+      <w:rPr>
+        <w:rFonts w:cs="Times New Roman"/>
+      </w:rPr>
+    </w:lvl>
+    <w:lvl w:ilvl="6" w:tplc="0C09000F" w:tentative="1">
+      <w:start w:val="1"/>
+      <w:numFmt w:val="decimal"/>
+      <w:lvlText w:val="%7."/>
+      <w:lvlJc w:val="left"/>
+      <w:pPr>
+        <w:tabs>
+          <w:tab w:val="num" w:pos="5040"/>
+        </w:tabs>
+        <w:ind w:left="5040" w:hanging="360"/>
+      </w:pPr>
+      <w:rPr>
+        <w:rFonts w:cs="Times New Roman"/>
+      </w:rPr>
+    </w:lvl>
+    <w:lvl w:ilvl="7" w:tplc="0C090019" w:tentative="1">
+      <w:start w:val="1"/>
+      <w:numFmt w:val="lowerLetter"/>
+      <w:lvlText w:val="%8."/>
+      <w:lvlJc w:val="left"/>
+      <w:pPr>
+        <w:tabs>
+          <w:tab w:val="num" w:pos="5760"/>
+        </w:tabs>
+        <w:ind w:left="5760" w:hanging="360"/>
+      </w:pPr>
+      <w:rPr>
+        <w:rFonts w:cs="Times New Roman"/>
+      </w:rPr>
+    </w:lvl>
+    <w:lvl w:ilvl="8" w:tplc="0C09001B" w:tentative="1">
+      <w:start w:val="1"/>
+      <w:numFmt w:val="lowerRoman"/>
+      <w:lvlText w:val="%9."/>
+      <w:lvlJc w:val="right"/>
+      <w:pPr>
+        <w:tabs>
+          <w:tab w:val="num" w:pos="6480"/>
+        </w:tabs>
+        <w:ind w:left="6480" w:hanging="180"/>
+      </w:pPr>
+      <w:rPr>
+        <w:rFonts w:cs="Times New Roman"/>
+      </w:rPr>
+    </w:lvl>
+  </w:abstractNum>
+  <w:num w:numId="1">
+    <w:abstractNumId w:val="0"/>
+  </w:num>
+</w:numbering>
+</file>
+
 <file path=word/styles.xml><?xml version="1.0" encoding="utf-8"?>
 <w:styles xmlns:r="http://schemas.openxmlformats.org/officeDocument/2006/relationships" xmlns:w="http://schemas.openxmlformats.org/wordprocessingml/2006/main">
   <w:docDefaults>
     <w:rPrDefault>
       <w:rPr>
-        <w:rFonts w:asciiTheme="minorHAnsi" w:eastAsiaTheme="minorHAnsi" w:hAnsiTheme="minorHAnsi" w:cstheme="minorBidi"/>
+        <w:rFonts w:ascii="Calibri" w:eastAsia="Calibri" w:hAnsi="Calibri" w:cs="Times New Roman"/>
         <w:sz w:val="22"/>
         <w:szCs w:val="22"/>
-        <w:lang w:val="en-AU" w:eastAsia="en-US" w:bidi="ar-SA"/>
+        <w:lang w:val="en-AU" w:eastAsia="en-AU" w:bidi="ar-SA"/>
       </w:rPr>
     </w:rPrDefault>
-    <w:pPrDefault>
-      <w:pPr>
-        <w:spacing w:after="200" w:line="276" w:lineRule="auto"/>
-      </w:pPr>
-    </w:pPrDefault>
+    <w:pPrDefault/>
   </w:docDefaults>
   <w:latentStyles w:defLockedState="0" w:defUIPriority="99" w:defSemiHidden="1" w:defUnhideWhenUsed="1" w:defQFormat="0" w:count="267">
-    <w:lsdException w:name="Normal" w:semiHidden="0" w:uiPriority="0" w:unhideWhenUsed="0" w:qFormat="1"/>
-    <w:lsdException w:name="heading 1" w:semiHidden="0" w:uiPriority="9" w:unhideWhenUsed="0" w:qFormat="1"/>
-    <w:lsdException w:name="heading 2" w:uiPriority="9" w:qFormat="1"/>
-    <w:lsdException w:name="heading 3" w:uiPriority="9" w:qFormat="1"/>
-    <w:lsdException w:name="heading 4" w:uiPriority="9" w:qFormat="1"/>
-    <w:lsdException w:name="heading 5" w:uiPriority="9" w:qFormat="1"/>
-    <w:lsdException w:name="heading 6" w:uiPriority="9" w:qFormat="1"/>
-    <w:lsdException w:name="heading 7" w:uiPriority="9" w:qFormat="1"/>
-    <w:lsdException w:name="heading 8" w:uiPriority="9" w:qFormat="1"/>
-    <w:lsdException w:name="heading 9" w:uiPriority="9" w:qFormat="1"/>
-    <w:lsdException w:name="toc 1" w:uiPriority="39"/>
-    <w:lsdException w:name="toc 2" w:uiPriority="39"/>
-    <w:lsdException w:name="toc 3" w:uiPriority="39"/>
-    <w:lsdException w:name="toc 4" w:uiPriority="39"/>
-    <w:lsdException w:name="toc 5" w:uiPriority="39"/>
-    <w:lsdException w:name="toc 6" w:uiPriority="39"/>
-    <w:lsdException w:name="toc 7" w:uiPriority="39"/>
-    <w:lsdException w:name="toc 8" w:uiPriority="39"/>
-    <w:lsdException w:name="toc 9" w:uiPriority="39"/>
-    <w:lsdException w:name="caption" w:uiPriority="35" w:qFormat="1"/>
-    <w:lsdException w:name="Title" w:semiHidden="0" w:uiPriority="10" w:unhideWhenUsed="0" w:qFormat="1"/>
-    <w:lsdException w:name="Default Paragraph Font" w:uiPriority="1"/>
-    <w:lsdException w:name="Subtitle" w:semiHidden="0" w:uiPriority="11" w:unhideWhenUsed="0" w:qFormat="1"/>
-    <w:lsdException w:name="Strong" w:semiHidden="0" w:uiPriority="22" w:unhideWhenUsed="0" w:qFormat="1"/>
-    <w:lsdException w:name="Emphasis" w:semiHidden="0" w:uiPriority="20" w:unhideWhenUsed="0" w:qFormat="1"/>
-    <w:lsdException w:name="Table Grid" w:semiHidden="0" w:uiPriority="59" w:unhideWhenUsed="0"/>
+    <w:lsdException w:name="Normal" w:locked="1" w:semiHidden="0" w:uiPriority="0" w:unhideWhenUsed="0" w:qFormat="1"/>
+    <w:lsdException w:name="heading 1" w:locked="1" w:semiHidden="0" w:uiPriority="0" w:unhideWhenUsed="0" w:qFormat="1"/>
+    <w:lsdException w:name="heading 2" w:locked="1" w:uiPriority="0" w:qFormat="1"/>
+    <w:lsdException w:name="heading 3" w:locked="1" w:uiPriority="0" w:qFormat="1"/>
+    <w:lsdException w:name="heading 4" w:locked="1" w:uiPriority="0" w:qFormat="1"/>
+    <w:lsdException w:name="heading 5" w:locked="1" w:uiPriority="0" w:qFormat="1"/>
+    <w:lsdException w:name="heading 6" w:locked="1" w:uiPriority="0" w:qFormat="1"/>
+    <w:lsdException w:name="heading 7" w:locked="1" w:uiPriority="0" w:qFormat="1"/>
+    <w:lsdException w:name="heading 8" w:locked="1" w:uiPriority="0" w:qFormat="1"/>
+    <w:lsdException w:name="heading 9" w:locked="1" w:uiPriority="0" w:qFormat="1"/>
+    <w:lsdException w:name="toc 1" w:locked="1" w:semiHidden="0" w:uiPriority="0" w:unhideWhenUsed="0"/>
+    <w:lsdException w:name="toc 2" w:locked="1" w:semiHidden="0" w:uiPriority="0" w:unhideWhenUsed="0"/>
+    <w:lsdException w:name="toc 3" w:locked="1" w:semiHidden="0" w:uiPriority="0" w:unhideWhenUsed="0"/>
+    <w:lsdException w:name="toc 4" w:locked="1" w:semiHidden="0" w:uiPriority="0" w:unhideWhenUsed="0"/>
+    <w:lsdException w:name="toc 5" w:locked="1" w:semiHidden="0" w:uiPriority="0" w:unhideWhenUsed="0"/>
+    <w:lsdException w:name="toc 6" w:locked="1" w:semiHidden="0" w:uiPriority="0" w:unhideWhenUsed="0"/>
+    <w:lsdException w:name="toc 7" w:locked="1" w:semiHidden="0" w:uiPriority="0" w:unhideWhenUsed="0"/>
+    <w:lsdException w:name="toc 8" w:locked="1" w:semiHidden="0" w:uiPriority="0" w:unhideWhenUsed="0"/>
+    <w:lsdException w:name="toc 9" w:locked="1" w:semiHidden="0" w:uiPriority="0" w:unhideWhenUsed="0"/>
+    <w:lsdException w:name="caption" w:locked="1" w:uiPriority="0" w:qFormat="1"/>
+    <w:lsdException w:name="Title" w:locked="1" w:semiHidden="0" w:uiPriority="0" w:unhideWhenUsed="0" w:qFormat="1"/>
+    <w:lsdException w:name="Default Paragraph Font" w:locked="1" w:semiHidden="0" w:uiPriority="0" w:unhideWhenUsed="0"/>
+    <w:lsdException w:name="Subtitle" w:locked="1" w:semiHidden="0" w:uiPriority="0" w:unhideWhenUsed="0" w:qFormat="1"/>
+    <w:lsdException w:name="Strong" w:locked="1" w:semiHidden="0" w:uiPriority="0" w:unhideWhenUsed="0" w:qFormat="1"/>
+    <w:lsdException w:name="Emphasis" w:locked="1" w:semiHidden="0" w:uiPriority="0" w:unhideWhenUsed="0" w:qFormat="1"/>
+    <w:lsdException w:name="Table Grid" w:locked="1" w:semiHidden="0" w:uiPriority="0" w:unhideWhenUsed="0"/>
     <w:lsdException w:name="Placeholder Text" w:unhideWhenUsed="0"/>
     <w:lsdException w:name="No Spacing" w:semiHidden="0" w:uiPriority="1" w:unhideWhenUsed="0" w:qFormat="1"/>
     <w:lsdException w:name="Light Shading" w:semiHidden="0" w:uiPriority="60" w:unhideWhenUsed="0"/>
@@ -185,12 +408,17 @@
     <w:name w:val="Normal"/>
     <w:qFormat/>
     <w:rsid w:val="00D6037A"/>
+    <w:pPr>
+      <w:spacing w:after="200" w:line="276" w:lineRule="auto"/>
+    </w:pPr>
+    <w:rPr>
+      <w:lang w:eastAsia="en-US"/>
+    </w:rPr>
   </w:style>
   <w:style w:type="character" w:default="1" w:styleId="DefaultParagraphFont">
     <w:name w:val="Default Paragraph Font"/>
-    <w:uiPriority w:val="1"/>
+    <w:uiPriority w:val="99"/>
     <w:semiHidden/>
-    <w:unhideWhenUsed/>
   </w:style>
   <w:style w:type="table" w:default="1" w:styleId="TableNormal">
     <w:name w:val="Normal Table"/>
